--- a/blok 1/les 3/opdracht/opdracht1_beoordeling.docx
+++ b/blok 1/les 3/opdracht/opdracht1_beoordeling.docx
@@ -13,8 +13,6 @@
           <w:szCs w:val="28"/>
         </w:rPr>
       </w:pPr>
-      <w:bookmarkStart w:id="0" w:name="_GoBack"/>
-      <w:bookmarkEnd w:id="0"/>
       <w:r>
         <w:rPr>
           <w:rFonts w:ascii="Vollkorn" w:eastAsia="Vollkorn" w:hAnsi="Vollkorn" w:cs="Vollkorn"/>
@@ -47,21 +45,43 @@
         <w:rPr>
           <w:rFonts w:ascii="Vollkorn" w:eastAsia="Vollkorn" w:hAnsi="Vollkorn" w:cs="Vollkorn"/>
           <w:b/>
+          <w:lang w:val="en-US"/>
         </w:rPr>
       </w:pPr>
+      <w:proofErr w:type="spellStart"/>
       <w:r>
         <w:rPr>
           <w:rFonts w:ascii="Vollkorn" w:eastAsia="Vollkorn" w:hAnsi="Vollkorn" w:cs="Vollkorn"/>
+          <w:lang w:val="en-US"/>
         </w:rPr>
-        <w:t>Github repository url:</w:t>
+        <w:t>Github</w:t>
+      </w:r>
+      <w:proofErr w:type="spellEnd"/>
+      <w:r>
+        <w:rPr>
+          <w:rFonts w:ascii="Vollkorn" w:eastAsia="Vollkorn" w:hAnsi="Vollkorn" w:cs="Vollkorn"/>
+          <w:lang w:val="en-US"/>
+        </w:rPr>
+        <w:t xml:space="preserve"> repository url:</w:t>
       </w:r>
       <w:r>
         <w:rPr>
           <w:rFonts w:ascii="Vollkorn" w:eastAsia="Vollkorn" w:hAnsi="Vollkorn" w:cs="Vollkorn"/>
           <w:b/>
+          <w:lang w:val="en-US"/>
         </w:rPr>
         <w:t xml:space="preserve"> </w:t>
       </w:r>
+      <w:r>
+        <w:rPr>
+          <w:rFonts w:ascii="Vollkorn" w:eastAsia="Vollkorn" w:hAnsi="Vollkorn" w:cs="Vollkorn"/>
+          <w:b/>
+          <w:lang w:val="en-US"/>
+        </w:rPr>
+        <w:t>https://github.com/MathijsDM/programing_basics</w:t>
+      </w:r>
+      <w:bookmarkStart w:id="0" w:name="_GoBack"/>
+      <w:bookmarkEnd w:id="0"/>
     </w:p>
     <w:p>
       <w:pPr>
@@ -70,6 +90,7 @@
         <w:rPr>
           <w:rFonts w:ascii="Vollkorn" w:eastAsia="Vollkorn" w:hAnsi="Vollkorn" w:cs="Vollkorn"/>
           <w:b/>
+          <w:lang w:val="en-US"/>
         </w:rPr>
       </w:pPr>
     </w:p>
